--- a/reviews/Final Website Report.docx
+++ b/reviews/Final Website Report.docx
@@ -231,23 +231,14 @@
           <w:sz w:val="24"/>
           <w:szCs w:val="24"/>
         </w:rPr>
-        <w:instrText>HYPERLINK "</w:instrText>
-      </w:r>
-      <w:r>
-        <w:rPr>
-          <w:rFonts w:ascii="Times New Roman" w:hAnsi="Times New Roman" w:cs="Times New Roman"/>
-          <w:sz w:val="24"/>
-          <w:szCs w:val="24"/>
-        </w:rPr>
-        <w:instrText>https://christianrogers.github.io/wdd130/reviews/</w:instrText>
-      </w:r>
-      <w:r>
-        <w:rPr>
-          <w:rFonts w:ascii="Times New Roman" w:hAnsi="Times New Roman" w:cs="Times New Roman"/>
-          <w:sz w:val="24"/>
-          <w:szCs w:val="24"/>
-        </w:rPr>
-        <w:instrText>"</w:instrText>
+        <w:instrText>HYPERLINK "https://christianrogers.github.io/wdd130/reviews/"</w:instrText>
+      </w:r>
+      <w:r>
+        <w:rPr>
+          <w:rFonts w:ascii="Times New Roman" w:hAnsi="Times New Roman" w:cs="Times New Roman"/>
+          <w:sz w:val="24"/>
+          <w:szCs w:val="24"/>
+        </w:rPr>
       </w:r>
       <w:r>
         <w:rPr>
@@ -390,15 +381,47 @@
           <w:sz w:val="24"/>
           <w:szCs w:val="24"/>
         </w:rPr>
-        <w:t xml:space="preserve">or done by professionals who are paid to review a product and often don’t share the values of the average gamer. </w:t>
-      </w:r>
-      <w:r>
-        <w:rPr>
-          <w:rFonts w:ascii="Times New Roman" w:hAnsi="Times New Roman" w:cs="Times New Roman"/>
-          <w:sz w:val="24"/>
-          <w:szCs w:val="24"/>
-        </w:rPr>
-        <w:t>I don’t have top-tier gaming equipment or limitless funds to spend on games</w:t>
+        <w:t xml:space="preserve">or done by professionals who are paid to review a product and often </w:t>
+      </w:r>
+      <w:r>
+        <w:rPr>
+          <w:rFonts w:ascii="Times New Roman" w:hAnsi="Times New Roman" w:cs="Times New Roman"/>
+          <w:sz w:val="24"/>
+          <w:szCs w:val="24"/>
+        </w:rPr>
+        <w:t>do not</w:t>
+      </w:r>
+      <w:r>
+        <w:rPr>
+          <w:rFonts w:ascii="Times New Roman" w:hAnsi="Times New Roman" w:cs="Times New Roman"/>
+          <w:sz w:val="24"/>
+          <w:szCs w:val="24"/>
+        </w:rPr>
+        <w:t xml:space="preserve"> share the values of the average gamer. </w:t>
+      </w:r>
+      <w:r>
+        <w:rPr>
+          <w:rFonts w:ascii="Times New Roman" w:hAnsi="Times New Roman" w:cs="Times New Roman"/>
+          <w:sz w:val="24"/>
+          <w:szCs w:val="24"/>
+        </w:rPr>
+        <w:t xml:space="preserve">I </w:t>
+      </w:r>
+      <w:r>
+        <w:rPr>
+          <w:rFonts w:ascii="Times New Roman" w:hAnsi="Times New Roman" w:cs="Times New Roman"/>
+          <w:sz w:val="24"/>
+          <w:szCs w:val="24"/>
+        </w:rPr>
+        <w:t>do not</w:t>
+      </w:r>
+      <w:r>
+        <w:rPr>
+          <w:rFonts w:ascii="Times New Roman" w:hAnsi="Times New Roman" w:cs="Times New Roman"/>
+          <w:sz w:val="24"/>
+          <w:szCs w:val="24"/>
+        </w:rPr>
+        <w:t xml:space="preserve"> have top-tier gaming equipment or limitless funds to spend on games</w:t>
       </w:r>
       <w:r>
         <w:rPr>
@@ -430,7 +453,23 @@
           <w:sz w:val="24"/>
           <w:szCs w:val="24"/>
         </w:rPr>
-        <w:t xml:space="preserve">I'm careful when deciding which games to buy. </w:t>
+        <w:t>I</w:t>
+      </w:r>
+      <w:r>
+        <w:rPr>
+          <w:rFonts w:ascii="Times New Roman" w:hAnsi="Times New Roman" w:cs="Times New Roman"/>
+          <w:sz w:val="24"/>
+          <w:szCs w:val="24"/>
+        </w:rPr>
+        <w:t xml:space="preserve"> a</w:t>
+      </w:r>
+      <w:r>
+        <w:rPr>
+          <w:rFonts w:ascii="Times New Roman" w:hAnsi="Times New Roman" w:cs="Times New Roman"/>
+          <w:sz w:val="24"/>
+          <w:szCs w:val="24"/>
+        </w:rPr>
+        <w:t xml:space="preserve">m careful when deciding which games to buy. </w:t>
       </w:r>
       <w:r>
         <w:rPr>
@@ -537,7 +576,15 @@
           <w:sz w:val="24"/>
           <w:szCs w:val="24"/>
         </w:rPr>
-        <w:t xml:space="preserve">almost entirely just blocks of text centered in the middle of the page, with photos either directly above or below them. </w:t>
+        <w:t>mostly</w:t>
+      </w:r>
+      <w:r>
+        <w:rPr>
+          <w:rFonts w:ascii="Times New Roman" w:hAnsi="Times New Roman" w:cs="Times New Roman"/>
+          <w:sz w:val="24"/>
+          <w:szCs w:val="24"/>
+        </w:rPr>
+        <w:t xml:space="preserve"> just blocks of text centered in the middle of the page, with photos either directly above or below them. </w:t>
       </w:r>
       <w:r>
         <w:rPr>
@@ -625,7 +672,23 @@
           <w:sz w:val="24"/>
           <w:szCs w:val="24"/>
         </w:rPr>
-        <w:t>to show that I’ve learned something in WDD130</w:t>
+        <w:t xml:space="preserve">to show that </w:t>
+      </w:r>
+      <w:r>
+        <w:rPr>
+          <w:rFonts w:ascii="Times New Roman" w:hAnsi="Times New Roman" w:cs="Times New Roman"/>
+          <w:sz w:val="24"/>
+          <w:szCs w:val="24"/>
+        </w:rPr>
+        <w:t>I have</w:t>
+      </w:r>
+      <w:r>
+        <w:rPr>
+          <w:rFonts w:ascii="Times New Roman" w:hAnsi="Times New Roman" w:cs="Times New Roman"/>
+          <w:sz w:val="24"/>
+          <w:szCs w:val="24"/>
+        </w:rPr>
+        <w:t xml:space="preserve"> learned something in WDD130</w:t>
       </w:r>
       <w:r>
         <w:rPr>
@@ -673,7 +736,23 @@
           <w:sz w:val="24"/>
           <w:szCs w:val="24"/>
         </w:rPr>
-        <w:t xml:space="preserve">The website still looks generally simple and minimalist, but there are a couple of elements on the site that </w:t>
+        <w:t xml:space="preserve">The website still looks </w:t>
+      </w:r>
+      <w:r>
+        <w:rPr>
+          <w:rFonts w:ascii="Times New Roman" w:hAnsi="Times New Roman" w:cs="Times New Roman"/>
+          <w:sz w:val="24"/>
+          <w:szCs w:val="24"/>
+        </w:rPr>
+        <w:t>simple</w:t>
+      </w:r>
+      <w:r>
+        <w:rPr>
+          <w:rFonts w:ascii="Times New Roman" w:hAnsi="Times New Roman" w:cs="Times New Roman"/>
+          <w:sz w:val="24"/>
+          <w:szCs w:val="24"/>
+        </w:rPr>
+        <w:t xml:space="preserve"> and minimalist, but there are a couple of elements on the site that </w:t>
       </w:r>
       <w:r>
         <w:rPr>
@@ -780,7 +859,7 @@
           <w:sz w:val="24"/>
           <w:szCs w:val="24"/>
         </w:rPr>
-        <w:t xml:space="preserve">On the </w:t>
+        <w:t xml:space="preserve">On the Sonic Adventure review page, you can hover over the character’s photos and hear my thoughts </w:t>
       </w:r>
       <w:r>
         <w:rPr>
@@ -789,15 +868,31 @@
           <w:szCs w:val="24"/>
         </w:rPr>
         <w:lastRenderedPageBreak/>
-        <w:t xml:space="preserve">Sonic Adventure review page, you can hover over the character’s photos and hear my thoughts on their gameplay. </w:t>
-      </w:r>
-      <w:r>
-        <w:rPr>
-          <w:rFonts w:ascii="Times New Roman" w:hAnsi="Times New Roman" w:cs="Times New Roman"/>
-          <w:sz w:val="24"/>
-          <w:szCs w:val="24"/>
-        </w:rPr>
-        <w:t xml:space="preserve">That was difficult to get working, especially on mobile devices, but I’m proud </w:t>
+        <w:t xml:space="preserve">on their gameplay. </w:t>
+      </w:r>
+      <w:r>
+        <w:rPr>
+          <w:rFonts w:ascii="Times New Roman" w:hAnsi="Times New Roman" w:cs="Times New Roman"/>
+          <w:sz w:val="24"/>
+          <w:szCs w:val="24"/>
+        </w:rPr>
+        <w:t xml:space="preserve">That was difficult to get working, especially on mobile devices, but </w:t>
+      </w:r>
+      <w:r>
+        <w:rPr>
+          <w:rFonts w:ascii="Times New Roman" w:hAnsi="Times New Roman" w:cs="Times New Roman"/>
+          <w:sz w:val="24"/>
+          <w:szCs w:val="24"/>
+        </w:rPr>
+        <w:t>I am</w:t>
+      </w:r>
+      <w:r>
+        <w:rPr>
+          <w:rFonts w:ascii="Times New Roman" w:hAnsi="Times New Roman" w:cs="Times New Roman"/>
+          <w:sz w:val="24"/>
+          <w:szCs w:val="24"/>
+        </w:rPr>
+        <w:t xml:space="preserve"> proud </w:t>
       </w:r>
       <w:r>
         <w:rPr>
@@ -842,6 +937,230 @@
           <w:szCs w:val="24"/>
         </w:rPr>
       </w:pPr>
+      <w:r>
+        <w:rPr>
+          <w:rFonts w:ascii="Times New Roman" w:hAnsi="Times New Roman" w:cs="Times New Roman"/>
+          <w:sz w:val="24"/>
+          <w:szCs w:val="24"/>
+        </w:rPr>
+        <w:t xml:space="preserve">Completing this project has been a valuable learning experience. </w:t>
+      </w:r>
+      <w:r>
+        <w:rPr>
+          <w:rFonts w:ascii="Times New Roman" w:hAnsi="Times New Roman" w:cs="Times New Roman"/>
+          <w:sz w:val="24"/>
+          <w:szCs w:val="24"/>
+        </w:rPr>
+        <w:t xml:space="preserve">While following a guide, like the instructions for </w:t>
+      </w:r>
+      <w:r>
+        <w:rPr>
+          <w:rFonts w:ascii="Times New Roman" w:hAnsi="Times New Roman" w:cs="Times New Roman"/>
+          <w:sz w:val="24"/>
+          <w:szCs w:val="24"/>
+        </w:rPr>
+        <w:t>much of</w:t>
+      </w:r>
+      <w:r>
+        <w:rPr>
+          <w:rFonts w:ascii="Times New Roman" w:hAnsi="Times New Roman" w:cs="Times New Roman"/>
+          <w:sz w:val="24"/>
+          <w:szCs w:val="24"/>
+        </w:rPr>
+        <w:t xml:space="preserve"> the </w:t>
+      </w:r>
+      <w:r>
+        <w:rPr>
+          <w:rFonts w:ascii="Times New Roman" w:hAnsi="Times New Roman" w:cs="Times New Roman"/>
+          <w:sz w:val="24"/>
+          <w:szCs w:val="24"/>
+        </w:rPr>
+        <w:t>white-water</w:t>
+      </w:r>
+      <w:r>
+        <w:rPr>
+          <w:rFonts w:ascii="Times New Roman" w:hAnsi="Times New Roman" w:cs="Times New Roman"/>
+          <w:sz w:val="24"/>
+          <w:szCs w:val="24"/>
+        </w:rPr>
+        <w:t xml:space="preserve"> rafting site, can be valuable</w:t>
+      </w:r>
+      <w:r>
+        <w:rPr>
+          <w:rFonts w:ascii="Times New Roman" w:hAnsi="Times New Roman" w:cs="Times New Roman"/>
+          <w:sz w:val="24"/>
+          <w:szCs w:val="24"/>
+        </w:rPr>
+        <w:t>,</w:t>
+      </w:r>
+      <w:r>
+        <w:rPr>
+          <w:rFonts w:ascii="Times New Roman" w:hAnsi="Times New Roman" w:cs="Times New Roman"/>
+          <w:sz w:val="24"/>
+          <w:szCs w:val="24"/>
+        </w:rPr>
+        <w:t xml:space="preserve"> you truly become familiar with HTML and CSS when </w:t>
+      </w:r>
+      <w:r>
+        <w:rPr>
+          <w:rFonts w:ascii="Times New Roman" w:hAnsi="Times New Roman" w:cs="Times New Roman"/>
+          <w:sz w:val="24"/>
+          <w:szCs w:val="24"/>
+        </w:rPr>
+        <w:t>you are</w:t>
+      </w:r>
+      <w:r>
+        <w:rPr>
+          <w:rFonts w:ascii="Times New Roman" w:hAnsi="Times New Roman" w:cs="Times New Roman"/>
+          <w:sz w:val="24"/>
+          <w:szCs w:val="24"/>
+        </w:rPr>
+        <w:t xml:space="preserve"> using them to build a website from scratch. </w:t>
+      </w:r>
+      <w:r>
+        <w:rPr>
+          <w:rFonts w:ascii="Times New Roman" w:hAnsi="Times New Roman" w:cs="Times New Roman"/>
+          <w:sz w:val="24"/>
+          <w:szCs w:val="24"/>
+        </w:rPr>
+        <w:t>I am</w:t>
+      </w:r>
+      <w:r>
+        <w:rPr>
+          <w:rFonts w:ascii="Times New Roman" w:hAnsi="Times New Roman" w:cs="Times New Roman"/>
+          <w:sz w:val="24"/>
+          <w:szCs w:val="24"/>
+        </w:rPr>
+        <w:t xml:space="preserve"> happy I </w:t>
+      </w:r>
+      <w:r>
+        <w:rPr>
+          <w:rFonts w:ascii="Times New Roman" w:hAnsi="Times New Roman" w:cs="Times New Roman"/>
+          <w:sz w:val="24"/>
+          <w:szCs w:val="24"/>
+        </w:rPr>
+        <w:t>have the ability now to make websites that hold up to casual scrutiny at the very least. I</w:t>
+      </w:r>
+      <w:r>
+        <w:rPr>
+          <w:rFonts w:ascii="Times New Roman" w:hAnsi="Times New Roman" w:cs="Times New Roman"/>
+          <w:sz w:val="24"/>
+          <w:szCs w:val="24"/>
+        </w:rPr>
+        <w:t xml:space="preserve"> </w:t>
+      </w:r>
+      <w:r>
+        <w:rPr>
+          <w:rFonts w:ascii="Times New Roman" w:hAnsi="Times New Roman" w:cs="Times New Roman"/>
+          <w:sz w:val="24"/>
+          <w:szCs w:val="24"/>
+        </w:rPr>
+        <w:t>do not</w:t>
+      </w:r>
+      <w:r>
+        <w:rPr>
+          <w:rFonts w:ascii="Times New Roman" w:hAnsi="Times New Roman" w:cs="Times New Roman"/>
+          <w:sz w:val="24"/>
+          <w:szCs w:val="24"/>
+        </w:rPr>
+        <w:t xml:space="preserve"> necessarily plan on a career in web development, but I</w:t>
+      </w:r>
+      <w:r>
+        <w:rPr>
+          <w:rFonts w:ascii="Times New Roman" w:hAnsi="Times New Roman" w:cs="Times New Roman"/>
+          <w:sz w:val="24"/>
+          <w:szCs w:val="24"/>
+        </w:rPr>
+        <w:t xml:space="preserve"> wil</w:t>
+      </w:r>
+      <w:r>
+        <w:rPr>
+          <w:rFonts w:ascii="Times New Roman" w:hAnsi="Times New Roman" w:cs="Times New Roman"/>
+          <w:sz w:val="24"/>
+          <w:szCs w:val="24"/>
+        </w:rPr>
+        <w:t xml:space="preserve">l at least use the skills </w:t>
+      </w:r>
+      <w:r>
+        <w:rPr>
+          <w:rFonts w:ascii="Times New Roman" w:hAnsi="Times New Roman" w:cs="Times New Roman"/>
+          <w:sz w:val="24"/>
+          <w:szCs w:val="24"/>
+        </w:rPr>
+        <w:t>I have</w:t>
+      </w:r>
+      <w:r>
+        <w:rPr>
+          <w:rFonts w:ascii="Times New Roman" w:hAnsi="Times New Roman" w:cs="Times New Roman"/>
+          <w:sz w:val="24"/>
+          <w:szCs w:val="24"/>
+        </w:rPr>
+        <w:t xml:space="preserve"> learned from this project and class in general</w:t>
+      </w:r>
+      <w:r>
+        <w:rPr>
+          <w:rFonts w:ascii="Times New Roman" w:hAnsi="Times New Roman" w:cs="Times New Roman"/>
+          <w:sz w:val="24"/>
+          <w:szCs w:val="24"/>
+        </w:rPr>
+        <w:t xml:space="preserve"> in the next class, WDD131. Beyond that, my father has been asking me to try and update his website (a basic informational site for his </w:t>
+      </w:r>
+      <w:r>
+        <w:rPr>
+          <w:rFonts w:ascii="Times New Roman" w:hAnsi="Times New Roman" w:cs="Times New Roman"/>
+          <w:sz w:val="24"/>
+          <w:szCs w:val="24"/>
+        </w:rPr>
+        <w:t>law practice</w:t>
+      </w:r>
+      <w:r>
+        <w:rPr>
+          <w:rFonts w:ascii="Times New Roman" w:hAnsi="Times New Roman" w:cs="Times New Roman"/>
+          <w:sz w:val="24"/>
+          <w:szCs w:val="24"/>
+        </w:rPr>
+        <w:t xml:space="preserve">, </w:t>
+      </w:r>
+      <w:r>
+        <w:rPr>
+          <w:rFonts w:ascii="Times New Roman" w:hAnsi="Times New Roman" w:cs="Times New Roman"/>
+          <w:sz w:val="24"/>
+          <w:szCs w:val="24"/>
+        </w:rPr>
+        <w:t>probably made before 2008), and maybe I</w:t>
+      </w:r>
+      <w:r>
+        <w:rPr>
+          <w:rFonts w:ascii="Times New Roman" w:hAnsi="Times New Roman" w:cs="Times New Roman"/>
+          <w:sz w:val="24"/>
+          <w:szCs w:val="24"/>
+        </w:rPr>
+        <w:t xml:space="preserve"> will</w:t>
+      </w:r>
+      <w:r>
+        <w:rPr>
+          <w:rFonts w:ascii="Times New Roman" w:hAnsi="Times New Roman" w:cs="Times New Roman"/>
+          <w:sz w:val="24"/>
+          <w:szCs w:val="24"/>
+        </w:rPr>
+        <w:t xml:space="preserve"> finally get around to that with the skills gained</w:t>
+      </w:r>
+      <w:r>
+        <w:rPr>
+          <w:rFonts w:ascii="Times New Roman" w:hAnsi="Times New Roman" w:cs="Times New Roman"/>
+          <w:sz w:val="24"/>
+          <w:szCs w:val="24"/>
+        </w:rPr>
+        <w:t xml:space="preserve"> here</w:t>
+      </w:r>
+      <w:r>
+        <w:rPr>
+          <w:rFonts w:ascii="Times New Roman" w:hAnsi="Times New Roman" w:cs="Times New Roman"/>
+          <w:sz w:val="24"/>
+          <w:szCs w:val="24"/>
+        </w:rPr>
+        <w:t>.</w:t>
+      </w:r>
     </w:p>
     <w:p>
       <w:pPr>
@@ -1627,6 +1946,7 @@
   <w:style w:type="character" w:default="1" w:styleId="DefaultParagraphFont">
     <w:name w:val="Default Paragraph Font"/>
     <w:uiPriority w:val="1"/>
+    <w:semiHidden/>
     <w:unhideWhenUsed/>
   </w:style>
   <w:style w:type="table" w:default="1" w:styleId="TableNormal">
